--- a/Stack.docx
+++ b/Stack.docx
@@ -1237,13 +1237,13 @@
             </w:rPr>
             <w:fldChar w:fldCharType="separate"/>
           </w:r>
-          <w:hyperlink w:anchor="_Toc820585" w:history="1">
+          <w:hyperlink w:anchor="_Toc1074645" w:history="1">
             <w:r>
               <w:rPr>
                 <w:rStyle w:val="aa"/>
                 <w:noProof/>
               </w:rPr>
-              <w:t>Введение</w:t>
+              <w:t>1.Введение</w:t>
             </w:r>
             <w:r>
               <w:rPr>
@@ -1264,7 +1264,7 @@
                 <w:noProof/>
                 <w:webHidden/>
               </w:rPr>
-              <w:instrText xml:space="preserve"> PAGEREF _Toc820585 \h </w:instrText>
+              <w:instrText xml:space="preserve"> PAGEREF _Toc1074645 \h </w:instrText>
             </w:r>
             <w:r>
               <w:rPr>
@@ -1308,13 +1308,13 @@
               <w:lang w:eastAsia="ru-RU"/>
             </w:rPr>
           </w:pPr>
-          <w:hyperlink w:anchor="_Toc820586" w:history="1">
+          <w:hyperlink w:anchor="_Toc1074646" w:history="1">
             <w:r>
               <w:rPr>
                 <w:rStyle w:val="aa"/>
                 <w:noProof/>
               </w:rPr>
-              <w:t>Постановка целей и задач</w:t>
+              <w:t>2.Постановка целей и задач</w:t>
             </w:r>
             <w:r>
               <w:rPr>
@@ -1335,7 +1335,7 @@
                 <w:noProof/>
                 <w:webHidden/>
               </w:rPr>
-              <w:instrText xml:space="preserve"> PAGEREF _Toc820586 \h </w:instrText>
+              <w:instrText xml:space="preserve"> PAGEREF _Toc1074646 \h </w:instrText>
             </w:r>
             <w:r>
               <w:rPr>
@@ -1379,13 +1379,13 @@
               <w:lang w:eastAsia="ru-RU"/>
             </w:rPr>
           </w:pPr>
-          <w:hyperlink w:anchor="_Toc820587" w:history="1">
+          <w:hyperlink w:anchor="_Toc1074647" w:history="1">
             <w:r>
               <w:rPr>
                 <w:rStyle w:val="aa"/>
                 <w:noProof/>
               </w:rPr>
-              <w:t>Руководство пользователя</w:t>
+              <w:t>3.Руководство пользователя</w:t>
             </w:r>
             <w:r>
               <w:rPr>
@@ -1406,7 +1406,7 @@
                 <w:noProof/>
                 <w:webHidden/>
               </w:rPr>
-              <w:instrText xml:space="preserve"> PAGEREF _Toc820587 \h </w:instrText>
+              <w:instrText xml:space="preserve"> PAGEREF _Toc1074647 \h </w:instrText>
             </w:r>
             <w:r>
               <w:rPr>
@@ -1450,13 +1450,13 @@
               <w:lang w:eastAsia="ru-RU"/>
             </w:rPr>
           </w:pPr>
-          <w:hyperlink w:anchor="_Toc820588" w:history="1">
+          <w:hyperlink w:anchor="_Toc1074648" w:history="1">
             <w:r>
               <w:rPr>
                 <w:rStyle w:val="aa"/>
                 <w:noProof/>
               </w:rPr>
-              <w:t>Руководство программиста</w:t>
+              <w:t>4.Руководство программиста</w:t>
             </w:r>
             <w:r>
               <w:rPr>
@@ -1477,7 +1477,7 @@
                 <w:noProof/>
                 <w:webHidden/>
               </w:rPr>
-              <w:instrText xml:space="preserve"> PAGEREF _Toc820588 \h </w:instrText>
+              <w:instrText xml:space="preserve"> PAGEREF _Toc1074648 \h </w:instrText>
             </w:r>
             <w:r>
               <w:rPr>
@@ -1521,13 +1521,13 @@
               <w:lang w:eastAsia="ru-RU"/>
             </w:rPr>
           </w:pPr>
-          <w:hyperlink w:anchor="_Toc820589" w:history="1">
+          <w:hyperlink w:anchor="_Toc1074649" w:history="1">
             <w:r>
               <w:rPr>
                 <w:rStyle w:val="aa"/>
                 <w:noProof/>
               </w:rPr>
-              <w:t>Описание структуры программы</w:t>
+              <w:t>4.1.Описание структуры программы</w:t>
             </w:r>
             <w:r>
               <w:rPr>
@@ -1548,7 +1548,7 @@
                 <w:noProof/>
                 <w:webHidden/>
               </w:rPr>
-              <w:instrText xml:space="preserve"> PAGEREF _Toc820589 \h </w:instrText>
+              <w:instrText xml:space="preserve"> PAGEREF _Toc1074649 \h </w:instrText>
             </w:r>
             <w:r>
               <w:rPr>
@@ -1592,13 +1592,13 @@
               <w:lang w:eastAsia="ru-RU"/>
             </w:rPr>
           </w:pPr>
-          <w:hyperlink w:anchor="_Toc820590" w:history="1">
+          <w:hyperlink w:anchor="_Toc1074650" w:history="1">
             <w:r>
               <w:rPr>
                 <w:rStyle w:val="aa"/>
                 <w:noProof/>
               </w:rPr>
-              <w:t>Описание структур данных</w:t>
+              <w:t>4.2.Описание структур данных</w:t>
             </w:r>
             <w:r>
               <w:rPr>
@@ -1619,7 +1619,7 @@
                 <w:noProof/>
                 <w:webHidden/>
               </w:rPr>
-              <w:instrText xml:space="preserve"> PAGEREF _Toc820590 \h </w:instrText>
+              <w:instrText xml:space="preserve"> PAGEREF _Toc1074650 \h </w:instrText>
             </w:r>
             <w:r>
               <w:rPr>
@@ -1663,13 +1663,13 @@
               <w:lang w:eastAsia="ru-RU"/>
             </w:rPr>
           </w:pPr>
-          <w:hyperlink w:anchor="_Toc820591" w:history="1">
+          <w:hyperlink w:anchor="_Toc1074651" w:history="1">
             <w:r>
               <w:rPr>
                 <w:rStyle w:val="aa"/>
                 <w:noProof/>
               </w:rPr>
-              <w:t>Описание алгоритмов</w:t>
+              <w:t>4.3.Описание алгоритмов</w:t>
             </w:r>
             <w:r>
               <w:rPr>
@@ -1690,7 +1690,7 @@
                 <w:noProof/>
                 <w:webHidden/>
               </w:rPr>
-              <w:instrText xml:space="preserve"> PAGEREF _Toc820591 \h </w:instrText>
+              <w:instrText xml:space="preserve"> PAGEREF _Toc1074651 \h </w:instrText>
             </w:r>
             <w:r>
               <w:rPr>
@@ -1734,13 +1734,13 @@
               <w:lang w:eastAsia="ru-RU"/>
             </w:rPr>
           </w:pPr>
-          <w:hyperlink w:anchor="_Toc820592" w:history="1">
+          <w:hyperlink w:anchor="_Toc1074652" w:history="1">
             <w:r>
               <w:rPr>
                 <w:rStyle w:val="aa"/>
                 <w:noProof/>
               </w:rPr>
-              <w:t>Заключение</w:t>
+              <w:t>5.Заключение</w:t>
             </w:r>
             <w:r>
               <w:rPr>
@@ -1761,7 +1761,7 @@
                 <w:noProof/>
                 <w:webHidden/>
               </w:rPr>
-              <w:instrText xml:space="preserve"> PAGEREF _Toc820592 \h </w:instrText>
+              <w:instrText xml:space="preserve"> PAGEREF _Toc1074652 \h </w:instrText>
             </w:r>
             <w:r>
               <w:rPr>
@@ -1805,13 +1805,13 @@
               <w:lang w:eastAsia="ru-RU"/>
             </w:rPr>
           </w:pPr>
-          <w:hyperlink w:anchor="_Toc820593" w:history="1">
+          <w:hyperlink w:anchor="_Toc1074653" w:history="1">
             <w:r>
               <w:rPr>
                 <w:rStyle w:val="aa"/>
                 <w:noProof/>
               </w:rPr>
-              <w:t>Литература</w:t>
+              <w:t>6.Литература</w:t>
             </w:r>
             <w:r>
               <w:rPr>
@@ -1832,7 +1832,7 @@
                 <w:noProof/>
                 <w:webHidden/>
               </w:rPr>
-              <w:instrText xml:space="preserve"> PAGEREF _Toc820593 \h </w:instrText>
+              <w:instrText xml:space="preserve"> PAGEREF _Toc1074653 \h </w:instrText>
             </w:r>
             <w:r>
               <w:rPr>
@@ -1902,19 +1902,20 @@
         </w:rPr>
         <w:br w:type="page"/>
       </w:r>
-      <w:bookmarkStart w:id="0" w:name="_GoBack"/>
-      <w:bookmarkEnd w:id="0"/>
     </w:p>
     <w:p>
       <w:pPr>
         <w:pStyle w:val="1"/>
       </w:pPr>
-      <w:bookmarkStart w:id="1" w:name="_Toc820585"/>
+      <w:bookmarkStart w:id="0" w:name="_Toc1074645"/>
       <w:r>
         <w:lastRenderedPageBreak/>
+        <w:t>1.</w:t>
+      </w:r>
+      <w:r>
         <w:t>Введение</w:t>
       </w:r>
-      <w:bookmarkEnd w:id="1"/>
+      <w:bookmarkEnd w:id="0"/>
     </w:p>
     <w:p>
       <w:pPr>
@@ -2169,12 +2170,15 @@
       <w:pPr>
         <w:pStyle w:val="1"/>
       </w:pPr>
-      <w:bookmarkStart w:id="2" w:name="_Toc820586"/>
+      <w:bookmarkStart w:id="1" w:name="_Toc1074646"/>
       <w:r>
         <w:lastRenderedPageBreak/>
+        <w:t>2.</w:t>
+      </w:r>
+      <w:r>
         <w:t>Постановка целей и задач</w:t>
       </w:r>
-      <w:bookmarkEnd w:id="2"/>
+      <w:bookmarkEnd w:id="1"/>
     </w:p>
     <w:p>
       <w:pPr>
@@ -2310,12 +2314,15 @@
       <w:pPr>
         <w:pStyle w:val="1"/>
       </w:pPr>
-      <w:bookmarkStart w:id="3" w:name="_Toc820587"/>
+      <w:bookmarkStart w:id="2" w:name="_Toc1074647"/>
       <w:r>
         <w:lastRenderedPageBreak/>
+        <w:t>3.</w:t>
+      </w:r>
+      <w:r>
         <w:t>Руководство пользователя</w:t>
       </w:r>
-      <w:bookmarkEnd w:id="3"/>
+      <w:bookmarkEnd w:id="2"/>
     </w:p>
     <w:p>
       <w:pPr>
@@ -2701,18 +2708,24 @@
       <w:pPr>
         <w:pStyle w:val="1"/>
       </w:pPr>
-      <w:bookmarkStart w:id="4" w:name="_Toc820588"/>
+      <w:bookmarkStart w:id="3" w:name="_Toc1074648"/>
       <w:r>
         <w:lastRenderedPageBreak/>
+        <w:t>4.</w:t>
+      </w:r>
+      <w:r>
         <w:t>Руководство программиста</w:t>
       </w:r>
-      <w:bookmarkEnd w:id="4"/>
+      <w:bookmarkEnd w:id="3"/>
     </w:p>
     <w:p>
       <w:pPr>
         <w:pStyle w:val="2"/>
       </w:pPr>
-      <w:bookmarkStart w:id="5" w:name="_Toc820589"/>
+      <w:bookmarkStart w:id="4" w:name="_Toc1074649"/>
+      <w:r>
+        <w:t>4.1.</w:t>
+      </w:r>
       <w:r>
         <w:t>Описание стру</w:t>
       </w:r>
@@ -2722,7 +2735,7 @@
       <w:r>
         <w:t>программы</w:t>
       </w:r>
-      <w:bookmarkEnd w:id="5"/>
+      <w:bookmarkEnd w:id="4"/>
     </w:p>
     <w:p>
       <w:pPr>
@@ -4172,11 +4185,14 @@
       <w:pPr>
         <w:pStyle w:val="2"/>
       </w:pPr>
-      <w:bookmarkStart w:id="6" w:name="_Toc820590"/>
+      <w:bookmarkStart w:id="5" w:name="_Toc1074650"/>
+      <w:r>
+        <w:t>4.2.</w:t>
+      </w:r>
       <w:r>
         <w:t>Описание структур данных</w:t>
       </w:r>
-      <w:bookmarkEnd w:id="6"/>
+      <w:bookmarkEnd w:id="5"/>
     </w:p>
     <w:p>
       <w:pPr>
@@ -4369,6 +4385,7 @@
         </w:rPr>
         <w:t xml:space="preserve"> </w:t>
       </w:r>
+      <w:proofErr w:type="spellStart"/>
       <w:r>
         <w:rPr>
           <w:rFonts w:cs="Times New Roman"/>
@@ -4376,15 +4393,25 @@
           <w:szCs w:val="24"/>
           <w:lang w:val="en-US"/>
         </w:rPr>
-        <w:t>Len</w:t>
+        <w:t>s</w:t>
       </w:r>
       <w:r>
         <w:rPr>
           <w:rFonts w:cs="Times New Roman"/>
           <w:color w:val="000000"/>
           <w:szCs w:val="24"/>
-        </w:rPr>
-        <w:t xml:space="preserve">; - </w:t>
+          <w:lang w:val="en-US"/>
+        </w:rPr>
+        <w:t>Len</w:t>
+      </w:r>
+      <w:proofErr w:type="spellEnd"/>
+      <w:r>
+        <w:rPr>
+          <w:rFonts w:cs="Times New Roman"/>
+          <w:color w:val="000000"/>
+          <w:szCs w:val="24"/>
+        </w:rPr>
+        <w:t xml:space="preserve"> - </w:t>
       </w:r>
       <w:r>
         <w:rPr>
@@ -4425,6 +4452,7 @@
         </w:rPr>
         <w:t xml:space="preserve"> *</w:t>
       </w:r>
+      <w:proofErr w:type="spellStart"/>
       <w:r>
         <w:rPr>
           <w:rFonts w:cs="Times New Roman"/>
@@ -4432,16 +4460,18 @@
           <w:szCs w:val="24"/>
           <w:lang w:val="en-US"/>
         </w:rPr>
-        <w:t>Mem</w:t>
+        <w:t>s</w:t>
       </w:r>
       <w:r>
         <w:rPr>
           <w:rFonts w:cs="Times New Roman"/>
           <w:color w:val="000000"/>
           <w:szCs w:val="24"/>
-        </w:rPr>
-        <w:t>;</w:t>
-      </w:r>
+          <w:lang w:val="en-US"/>
+        </w:rPr>
+        <w:t>Mem</w:t>
+      </w:r>
+      <w:proofErr w:type="spellEnd"/>
       <w:r>
         <w:rPr>
           <w:rFonts w:cs="Times New Roman"/>
@@ -4485,6 +4515,7 @@
         </w:rPr>
         <w:t xml:space="preserve"> </w:t>
       </w:r>
+      <w:proofErr w:type="spellStart"/>
       <w:r>
         <w:rPr>
           <w:rFonts w:cs="Times New Roman"/>
@@ -4492,34 +4523,36 @@
           <w:szCs w:val="24"/>
           <w:lang w:val="en-US"/>
         </w:rPr>
-        <w:t>Index</w:t>
-      </w:r>
-      <w:r>
-        <w:rPr>
-          <w:rFonts w:cs="Times New Roman"/>
-          <w:color w:val="000000"/>
-          <w:szCs w:val="24"/>
-        </w:rPr>
-        <w:t>;</w:t>
-      </w:r>
-      <w:r>
-        <w:rPr>
-          <w:rFonts w:cs="Times New Roman"/>
-          <w:color w:val="000000"/>
-          <w:szCs w:val="24"/>
-        </w:rPr>
-        <w:t xml:space="preserve"> - индекс текущего элемента в стеке;</w:t>
-      </w:r>
-    </w:p>
-    <w:p>
-      <w:pPr>
-        <w:spacing w:after="0" w:line="360" w:lineRule="auto"/>
+        <w:t>s</w:t>
+      </w:r>
+      <w:r>
         <w:rPr>
           <w:rFonts w:cs="Times New Roman"/>
           <w:color w:val="000000"/>
           <w:szCs w:val="24"/>
           <w:lang w:val="en-US"/>
         </w:rPr>
+        <w:t>Index</w:t>
+      </w:r>
+      <w:proofErr w:type="spellEnd"/>
+      <w:r>
+        <w:rPr>
+          <w:rFonts w:cs="Times New Roman"/>
+          <w:color w:val="000000"/>
+          <w:szCs w:val="24"/>
+        </w:rPr>
+        <w:t xml:space="preserve"> - индекс текущего элемента в стеке;</w:t>
+      </w:r>
+    </w:p>
+    <w:p>
+      <w:pPr>
+        <w:spacing w:after="0" w:line="360" w:lineRule="auto"/>
+        <w:rPr>
+          <w:rFonts w:cs="Times New Roman"/>
+          <w:color w:val="000000"/>
+          <w:szCs w:val="24"/>
+          <w:lang w:val="en-US"/>
+        </w:rPr>
       </w:pPr>
       <w:proofErr w:type="spellStart"/>
       <w:r>
@@ -4539,7 +4572,16 @@
           <w:szCs w:val="24"/>
           <w:lang w:val="en-US"/>
         </w:rPr>
-        <w:t xml:space="preserve"> except; - </w:t>
+        <w:t xml:space="preserve"> except</w:t>
+      </w:r>
+      <w:r>
+        <w:rPr>
+          <w:rFonts w:cs="Times New Roman"/>
+          <w:color w:val="000000"/>
+          <w:szCs w:val="24"/>
+          <w:lang w:val="en-US"/>
+        </w:rPr>
+        <w:t xml:space="preserve"> - </w:t>
       </w:r>
       <w:r>
         <w:rPr>
@@ -4913,8 +4955,30 @@
                 <w:szCs w:val="19"/>
                 <w:lang w:val="en-US"/>
               </w:rPr>
-              <w:t>_Len</w:t>
-            </w:r>
+              <w:t>_</w:t>
+            </w:r>
+            <w:proofErr w:type="spellStart"/>
+            <w:r>
+              <w:rPr>
+                <w:rFonts w:cs="Times New Roman"/>
+                <w:i w:val="0"/>
+                <w:color w:val="808080"/>
+                <w:szCs w:val="19"/>
+                <w:lang w:val="en-US"/>
+              </w:rPr>
+              <w:t>l</w:t>
+            </w:r>
+            <w:r>
+              <w:rPr>
+                <w:rFonts w:cs="Times New Roman"/>
+                <w:i w:val="0"/>
+                <w:color w:val="808080"/>
+                <w:szCs w:val="19"/>
+                <w:lang w:val="en-US"/>
+              </w:rPr>
+              <w:t>en</w:t>
+            </w:r>
+            <w:proofErr w:type="spellEnd"/>
             <w:r>
               <w:rPr>
                 <w:rFonts w:cs="Times New Roman"/>
@@ -5621,8 +5685,10 @@
                 <w:szCs w:val="19"/>
                 <w:lang w:val="en-US"/>
               </w:rPr>
-              <w:t>A</w:t>
-            </w:r>
+              <w:t>a</w:t>
+            </w:r>
+            <w:bookmarkStart w:id="6" w:name="_GoBack"/>
+            <w:bookmarkEnd w:id="6"/>
             <w:r>
               <w:rPr>
                 <w:rFonts w:cs="Times New Roman"/>
@@ -6175,7 +6241,10 @@
         <w:pStyle w:val="2"/>
         <w:spacing w:line="360" w:lineRule="auto"/>
       </w:pPr>
-      <w:bookmarkStart w:id="7" w:name="_Toc820591"/>
+      <w:bookmarkStart w:id="7" w:name="_Toc1074651"/>
+      <w:r>
+        <w:t>4.3.</w:t>
+      </w:r>
       <w:r>
         <w:t>Описание алгоритмов</w:t>
       </w:r>
@@ -6322,9 +6391,12 @@
       <w:pPr>
         <w:pStyle w:val="1"/>
       </w:pPr>
-      <w:bookmarkStart w:id="8" w:name="_Toc820592"/>
+      <w:bookmarkStart w:id="8" w:name="_Toc1074652"/>
       <w:r>
         <w:lastRenderedPageBreak/>
+        <w:t>5.</w:t>
+      </w:r>
+      <w:r>
         <w:t>Заключение</w:t>
       </w:r>
       <w:bookmarkEnd w:id="8"/>
@@ -6371,9 +6443,12 @@
       <w:pPr>
         <w:pStyle w:val="1"/>
       </w:pPr>
-      <w:bookmarkStart w:id="9" w:name="_Toc820593"/>
+      <w:bookmarkStart w:id="9" w:name="_Toc1074653"/>
       <w:r>
         <w:lastRenderedPageBreak/>
+        <w:t>6.</w:t>
+      </w:r>
+      <w:r>
         <w:t>Литература</w:t>
       </w:r>
       <w:bookmarkEnd w:id="9"/>
@@ -9256,7 +9331,7 @@
 </file>
 
 <file path=customXml/itemProps2.xml><?xml version="1.0" encoding="utf-8"?>
-<ds:datastoreItem xmlns:ds="http://schemas.openxmlformats.org/officeDocument/2006/customXml" ds:itemID="{477E1647-88EC-4426-BD73-1068BB1A8ECF}">
+<ds:datastoreItem xmlns:ds="http://schemas.openxmlformats.org/officeDocument/2006/customXml" ds:itemID="{4858BE0E-374E-4794-AEA8-722F9FE8D9E9}">
   <ds:schemaRefs>
     <ds:schemaRef ds:uri="http://schemas.openxmlformats.org/officeDocument/2006/bibliography"/>
   </ds:schemaRefs>
